--- a/Investigación ODS.docx
+++ b/Investigación ODS.docx
@@ -5,6 +5,7 @@
     <w:p>
       <w:pPr>
         <w:spacing w:after="0" w:line="240" w:lineRule="auto"/>
+        <w:jc w:val="center"/>
         <w:rPr>
           <w:rFonts w:ascii="Times New Roman" w:eastAsia="Times New Roman" w:hAnsi="Times New Roman" w:cs="Times New Roman"/>
           <w:kern w:val="0"/>
@@ -1118,6 +1119,9 @@
     </w:p>
     <w:p>
       <w:r>
+        <w:rPr>
+          <w:noProof/>
+        </w:rPr>
         <w:lastRenderedPageBreak/>
         <w:drawing>
           <wp:inline distT="0" distB="0" distL="0" distR="0" wp14:anchorId="6C53A6F3" wp14:editId="1A7AD659">
@@ -1158,6 +1162,9 @@
     </w:p>
     <w:p>
       <w:r>
+        <w:rPr>
+          <w:noProof/>
+        </w:rPr>
         <w:drawing>
           <wp:inline distT="0" distB="0" distL="0" distR="0" wp14:anchorId="3048C9DA" wp14:editId="12C57177">
             <wp:extent cx="5612130" cy="3161665"/>
@@ -1197,6 +1204,9 @@
     </w:p>
     <w:p>
       <w:r>
+        <w:rPr>
+          <w:noProof/>
+        </w:rPr>
         <w:lastRenderedPageBreak/>
         <w:drawing>
           <wp:inline distT="0" distB="0" distL="0" distR="0" wp14:anchorId="4B9A9AA3" wp14:editId="7168C0D6">

--- a/Investigación ODS.docx
+++ b/Investigación ODS.docx
@@ -7,6 +7,29 @@
         <w:spacing w:after="0" w:line="240" w:lineRule="auto"/>
         <w:jc w:val="center"/>
         <w:rPr>
+          <w:rFonts w:ascii="Arial" w:eastAsia="Times New Roman" w:hAnsi="Arial" w:cs="Arial"/>
+          <w:color w:val="000000"/>
+          <w:kern w:val="0"/>
+          <w:lang w:eastAsia="es-CO"/>
+          <w14:ligatures w14:val="none"/>
+        </w:rPr>
+      </w:pPr>
+      <w:r>
+        <w:rPr>
+          <w:rFonts w:ascii="Arial" w:eastAsia="Times New Roman" w:hAnsi="Arial" w:cs="Arial"/>
+          <w:color w:val="000000"/>
+          <w:kern w:val="0"/>
+          <w:lang w:eastAsia="es-CO"/>
+          <w14:ligatures w14:val="none"/>
+        </w:rPr>
+        <w:t>Investigación ODS</w:t>
+      </w:r>
+    </w:p>
+    <w:p>
+      <w:pPr>
+        <w:spacing w:after="0" w:line="240" w:lineRule="auto"/>
+        <w:jc w:val="center"/>
+        <w:rPr>
           <w:rFonts w:ascii="Times New Roman" w:eastAsia="Times New Roman" w:hAnsi="Times New Roman" w:cs="Times New Roman"/>
           <w:kern w:val="0"/>
           <w:sz w:val="24"/>
@@ -15,16 +38,6 @@
           <w14:ligatures w14:val="none"/>
         </w:rPr>
       </w:pPr>
-      <w:r>
-        <w:rPr>
-          <w:rFonts w:ascii="Arial" w:eastAsia="Times New Roman" w:hAnsi="Arial" w:cs="Arial"/>
-          <w:color w:val="000000"/>
-          <w:kern w:val="0"/>
-          <w:lang w:eastAsia="es-CO"/>
-          <w14:ligatures w14:val="none"/>
-        </w:rPr>
-        <w:t>Investigación ODS</w:t>
-      </w:r>
     </w:p>
     <w:p>
       <w:pPr>
@@ -696,12 +709,15 @@
     </w:p>
     <w:p>
       <w:r>
-        <w:t>En todas las regiones del mundo, salvo en Europa, los menores de 45 años están muy poco representados en los parlamentos en relación con su proporción en la población nacional. Aunque la edad media de acceso al Parlamento es de 23 años, la proporción de diputados de 30 años o menos se mantuvo en torno al 2 y 2,6 % en los últimos cinco años.</w:t>
-      </w:r>
-    </w:p>
-    <w:p>
+        <w:t xml:space="preserve">En todas las regiones del mundo, salvo en Europa, los menores de 45 años están muy poco representados en los parlamentos en relación con su proporción en la población nacional. Aunque </w:t>
+      </w:r>
       <w:r>
         <w:lastRenderedPageBreak/>
+        <w:t>la edad media de acceso al Parlamento es de 23 años, la proporción de diputados de 30 años o menos se mantuvo en torno al 2 y 2,6 % en los últimos cinco años.</w:t>
+      </w:r>
+    </w:p>
+    <w:p>
+      <w:r>
         <w:t xml:space="preserve">Intolerancia en Colombia. </w:t>
       </w:r>
     </w:p>
